--- a/z_Manuscript/Methods_Huitian.docx
+++ b/z_Manuscript/Methods_Huitian.docx
@@ -3,9 +3,568 @@
 <w:document xmlns:wpc="http://schemas.microsoft.com/office/word/2010/wordprocessingCanvas" xmlns:cx="http://schemas.microsoft.com/office/drawing/2014/chartex" xmlns:cx1="http://schemas.microsoft.com/office/drawing/2015/9/8/chartex" xmlns:cx2="http://schemas.microsoft.com/office/drawing/2015/10/21/chartex" xmlns:cx3="http://schemas.microsoft.com/office/drawing/2016/5/9/chartex" xmlns:cx4="http://schemas.microsoft.com/office/drawing/2016/5/10/chartex" xmlns:cx5="http://schemas.microsoft.com/office/drawing/2016/5/11/chartex" xmlns:cx6="http://schemas.microsoft.com/office/drawing/2016/5/12/chartex" xmlns:cx7="http://schemas.microsoft.com/office/drawing/2016/5/13/chartex" xmlns:cx8="http://schemas.microsoft.com/office/drawing/2016/5/14/chartex" xmlns:mc="http://schemas.openxmlformats.org/markup-compatibility/2006" xmlns:aink="http://schemas.microsoft.com/office/drawing/2016/ink" xmlns:am3d="http://schemas.microsoft.com/office/drawing/2017/model3d" xmlns:o="urn:schemas-microsoft-com:office:office" xmlns:r="http://schemas.openxmlformats.org/officeDocument/2006/relationships" xmlns:m="http://schemas.openxmlformats.org/officeDocument/2006/math" xmlns:v="urn:schemas-microsoft-com:vml" xmlns:wp14="http://schemas.microsoft.com/office/word/2010/wordprocessingDrawing" xmlns:wp="http://schemas.openxmlformats.org/drawingml/2006/wordprocessingDrawing" xmlns:w10="urn:schemas-microsoft-com:office:word" xmlns:w="http://schemas.openxmlformats.org/wordprocessingml/2006/main" xmlns:w14="http://schemas.microsoft.com/office/word/2010/wordml" xmlns:w15="http://schemas.microsoft.com/office/word/2012/wordml" xmlns:w16cid="http://schemas.microsoft.com/office/word/2016/wordml/cid" xmlns:w16se="http://schemas.microsoft.com/office/word/2015/wordml/symex" xmlns:wpg="http://schemas.microsoft.com/office/word/2010/wordprocessingGroup" xmlns:wpi="http://schemas.microsoft.com/office/word/2010/wordprocessingInk" xmlns:wne="http://schemas.microsoft.com/office/word/2006/wordml" xmlns:wps="http://schemas.microsoft.com/office/word/2010/wordprocessingShape" mc:Ignorable="w14 w15 w16se w16cid wp14">
   <w:body>
     <w:p>
+      <w:pPr>
+        <w:rPr>
+          <w:b/>
+          <w:bCs/>
+        </w:rPr>
+      </w:pPr>
+      <w:r>
+        <w:rPr>
+          <w:b/>
+          <w:bCs/>
+        </w:rPr>
+        <w:t>ATAC-seq data analysis</w:t>
+      </w:r>
+    </w:p>
+    <w:p>
+      <w:proofErr w:type="spellStart"/>
+      <w:r>
+        <w:t>Fastq</w:t>
+      </w:r>
+      <w:proofErr w:type="spellEnd"/>
+      <w:r>
+        <w:t xml:space="preserve"> reads</w:t>
+      </w:r>
+      <w:r>
+        <w:t xml:space="preserve"> were aligned to </w:t>
+      </w:r>
+      <w:r>
+        <w:t xml:space="preserve">with UCSC mm10 with Botwie2 </w:t>
+      </w:r>
+      <w:r>
+        <w:rPr>
+          <w:highlight w:val="yellow"/>
+        </w:rPr>
+        <w:t>(</w:t>
+      </w:r>
+      <w:r>
+        <w:rPr>
+          <w:highlight w:val="yellow"/>
+        </w:rPr>
+        <w:t xml:space="preserve">L. </w:t>
+      </w:r>
+      <w:proofErr w:type="spellStart"/>
+      <w:r>
+        <w:rPr>
+          <w:highlight w:val="yellow"/>
+        </w:rPr>
+        <w:t>Salzberg</w:t>
+      </w:r>
+      <w:proofErr w:type="spellEnd"/>
+      <w:r>
+        <w:rPr>
+          <w:highlight w:val="yellow"/>
+        </w:rPr>
+        <w:t>)</w:t>
+      </w:r>
+      <w:r>
+        <w:t xml:space="preserve">. </w:t>
+      </w:r>
+      <w:r>
+        <w:t xml:space="preserve">PCR duplicates were removed by </w:t>
+      </w:r>
+      <w:proofErr w:type="spellStart"/>
+      <w:r>
+        <w:t>samtools</w:t>
+      </w:r>
+      <w:proofErr w:type="spellEnd"/>
+      <w:r>
+        <w:t xml:space="preserve">. </w:t>
+      </w:r>
+      <w:r>
+        <w:t>Peaks were called with MACS2 (</w:t>
+      </w:r>
+      <w:r>
+        <w:rPr>
+          <w:highlight w:val="yellow"/>
+        </w:rPr>
+        <w:t>X. S. Liu</w:t>
+      </w:r>
+      <w:r>
+        <w:t xml:space="preserve">). </w:t>
+      </w:r>
+      <w:r>
+        <w:t xml:space="preserve">Bigwig files for ATAC-seq signal visualization on UCSC </w:t>
+      </w:r>
+      <w:proofErr w:type="spellStart"/>
+      <w:r>
+        <w:t>genomebrowser</w:t>
+      </w:r>
+      <w:proofErr w:type="spellEnd"/>
+      <w:r>
+        <w:t xml:space="preserve"> was generated by converting MACS2 output read pileup file into bigwig files with </w:t>
+      </w:r>
+      <w:proofErr w:type="spellStart"/>
+      <w:r>
+        <w:t>bedgraphtobigwig</w:t>
+      </w:r>
+      <w:proofErr w:type="spellEnd"/>
+      <w:r>
+        <w:t xml:space="preserve"> from UCSC tools</w:t>
+      </w:r>
+      <w:r>
+        <w:t>.</w:t>
+      </w:r>
+      <w:r>
+        <w:t xml:space="preserve"> </w:t>
+      </w:r>
+      <w:r>
+        <w:t>P</w:t>
+      </w:r>
+      <w:r>
+        <w:t xml:space="preserve">eaks from all samples were merged to create a common reference peak set using Homer. </w:t>
+      </w:r>
+      <w:proofErr w:type="spellStart"/>
+      <w:r>
+        <w:t>HTseq</w:t>
+      </w:r>
+      <w:proofErr w:type="spellEnd"/>
+      <w:r>
+        <w:t xml:space="preserve">-count were used to calculate Tn5 insertion site number in </w:t>
+      </w:r>
+      <w:r>
+        <w:t>peaks</w:t>
+      </w:r>
+      <w:r>
+        <w:t xml:space="preserve"> (</w:t>
+      </w:r>
+      <w:r>
+        <w:rPr>
+          <w:highlight w:val="yellow"/>
+        </w:rPr>
+        <w:t>W. Huber</w:t>
+      </w:r>
+      <w:r>
+        <w:t>)</w:t>
+      </w:r>
+      <w:r>
+        <w:t xml:space="preserve">. </w:t>
+      </w:r>
+      <w:proofErr w:type="spellStart"/>
+      <w:r>
+        <w:t>Scikit</w:t>
+      </w:r>
+      <w:proofErr w:type="spellEnd"/>
+      <w:r>
+        <w:t>-learn were used for t-</w:t>
+      </w:r>
+      <w:proofErr w:type="spellStart"/>
+      <w:r>
+        <w:t>sne</w:t>
+      </w:r>
+      <w:proofErr w:type="spellEnd"/>
+      <w:r>
+        <w:t xml:space="preserve"> analysis of Tn5 count matrix to visualize sample similarity</w:t>
+      </w:r>
+      <w:r>
+        <w:t xml:space="preserve"> (</w:t>
+      </w:r>
+      <w:r>
+        <w:rPr>
+          <w:highlight w:val="yellow"/>
+        </w:rPr>
+        <w:t>P. Fabian</w:t>
+      </w:r>
+      <w:r>
+        <w:t>)</w:t>
+      </w:r>
+      <w:r>
+        <w:t xml:space="preserve">. </w:t>
+      </w:r>
+      <w:r>
+        <w:t xml:space="preserve">For differential analysis, DEseq2 were used to compare Tn5 insertion site numbers in peaks for each </w:t>
+      </w:r>
+      <w:r>
+        <w:t>condition</w:t>
+      </w:r>
+      <w:r>
+        <w:t xml:space="preserve"> (</w:t>
+      </w:r>
+      <w:r>
+        <w:rPr>
+          <w:highlight w:val="yellow"/>
+        </w:rPr>
+        <w:t>S. Anders</w:t>
+      </w:r>
+      <w:r>
+        <w:t>)</w:t>
+      </w:r>
+      <w:r>
+        <w:t xml:space="preserve">. </w:t>
+      </w:r>
+      <w:r>
+        <w:t xml:space="preserve">Motif enrichment were performed by Homer, with combination of Homer curated known motif set and motifs from MEME motif database. Family of transcription factors were characterized with information from </w:t>
+      </w:r>
+      <w:proofErr w:type="spellStart"/>
+      <w:r>
+        <w:t>TFclass</w:t>
+      </w:r>
+      <w:proofErr w:type="spellEnd"/>
+      <w:r>
+        <w:t xml:space="preserve"> database</w:t>
+      </w:r>
+      <w:r>
+        <w:t xml:space="preserve"> </w:t>
+      </w:r>
+      <w:r>
+        <w:rPr>
+          <w:highlight w:val="yellow"/>
+        </w:rPr>
+        <w:t>(</w:t>
+      </w:r>
+      <w:r>
+        <w:rPr>
+          <w:highlight w:val="yellow"/>
+        </w:rPr>
+        <w:t>J. Donitz</w:t>
+      </w:r>
+      <w:r>
+        <w:t>). Footprint analysis were performed with RGT-hint</w:t>
+      </w:r>
+      <w:r>
+        <w:t xml:space="preserve"> </w:t>
+      </w:r>
+      <w:r>
+        <w:rPr>
+          <w:highlight w:val="yellow"/>
+        </w:rPr>
+        <w:t>(</w:t>
+      </w:r>
+      <w:r>
+        <w:rPr>
+          <w:highlight w:val="yellow"/>
+        </w:rPr>
+        <w:t>I. Costa</w:t>
+      </w:r>
+      <w:r>
+        <w:t xml:space="preserve">). Scripts for analysis are deposited on </w:t>
+      </w:r>
+      <w:proofErr w:type="spellStart"/>
+      <w:r>
+        <w:t>Github</w:t>
+      </w:r>
+      <w:proofErr w:type="spellEnd"/>
+      <w:r>
+        <w:t xml:space="preserve">: </w:t>
+      </w:r>
+      <w:hyperlink r:id="rId4" w:history="1">
+        <w:r>
+          <w:rPr>
+            <w:color w:val="4472C4" w:themeColor="accent1"/>
+            <w:u w:val="single"/>
+          </w:rPr>
+          <w:t>https://github.com/ScrippsPipkinLab/JYC_DataAnalysis</w:t>
+        </w:r>
+      </w:hyperlink>
+      <w:r>
+        <w:t>.</w:t>
+      </w:r>
+    </w:p>
+    <w:p/>
+    <w:p>
+      <w:pPr>
+        <w:rPr>
+          <w:b/>
+          <w:bCs/>
+        </w:rPr>
+      </w:pPr>
+      <w:r>
+        <w:rPr>
+          <w:b/>
+          <w:bCs/>
+        </w:rPr>
+        <w:t>References:</w:t>
+      </w:r>
+    </w:p>
+    <w:p>
+      <w:pPr>
+        <w:rPr>
+          <w:b/>
+          <w:bCs/>
+        </w:rPr>
+      </w:pPr>
+      <w:r>
+        <w:rPr>
+          <w:b/>
+          <w:bCs/>
+        </w:rPr>
+        <w:t>Bowtie2:</w:t>
+      </w:r>
+    </w:p>
+    <w:p>
+      <w:r>
+        <w:t xml:space="preserve">Langmead, Ben, and Steven L. </w:t>
+      </w:r>
       <w:bookmarkStart w:id="0" w:name="_GoBack"/>
       <w:bookmarkEnd w:id="0"/>
-    </w:p>
+      <w:proofErr w:type="spellStart"/>
+      <w:r>
+        <w:t>Salzberg</w:t>
+      </w:r>
+      <w:proofErr w:type="spellEnd"/>
+      <w:r>
+        <w:t>. "Fast gapped-read alignment with Bowtie 2." Nature methods 9.4 (2012): 357.</w:t>
+      </w:r>
+    </w:p>
+    <w:p/>
+    <w:p>
+      <w:pPr>
+        <w:rPr>
+          <w:b/>
+          <w:bCs/>
+        </w:rPr>
+      </w:pPr>
+      <w:r>
+        <w:rPr>
+          <w:b/>
+          <w:bCs/>
+        </w:rPr>
+        <w:t>MACS2:</w:t>
+      </w:r>
+    </w:p>
+    <w:p>
+      <w:r>
+        <w:t xml:space="preserve">Feng, </w:t>
+      </w:r>
+      <w:proofErr w:type="spellStart"/>
+      <w:r>
+        <w:t>Jianxing</w:t>
+      </w:r>
+      <w:proofErr w:type="spellEnd"/>
+      <w:r>
+        <w:t>, et al. "Identifying ChIP-seq enrichment using MACS." Nature protocols 7.9 (2012): 1728.</w:t>
+      </w:r>
+    </w:p>
+    <w:p/>
+    <w:p>
+      <w:pPr>
+        <w:rPr>
+          <w:b/>
+          <w:bCs/>
+        </w:rPr>
+      </w:pPr>
+      <w:proofErr w:type="spellStart"/>
+      <w:r>
+        <w:rPr>
+          <w:b/>
+          <w:bCs/>
+        </w:rPr>
+        <w:t>HTseq</w:t>
+      </w:r>
+      <w:proofErr w:type="spellEnd"/>
+      <w:r>
+        <w:rPr>
+          <w:b/>
+          <w:bCs/>
+        </w:rPr>
+        <w:t>:</w:t>
+      </w:r>
+    </w:p>
+    <w:p>
+      <w:r>
+        <w:t xml:space="preserve">Anders, Simon, Paul Theodor </w:t>
+      </w:r>
+      <w:proofErr w:type="spellStart"/>
+      <w:r>
+        <w:t>Pyl</w:t>
+      </w:r>
+      <w:proofErr w:type="spellEnd"/>
+      <w:r>
+        <w:t>, and Wolfgang Huber. "</w:t>
+      </w:r>
+      <w:proofErr w:type="spellStart"/>
+      <w:r>
+        <w:t>HTSeq</w:t>
+      </w:r>
+      <w:proofErr w:type="spellEnd"/>
+      <w:r>
+        <w:t>—a Python framework to work with high-throughput sequencing data." Bioinformatics 31.2 (2015): 166-169.</w:t>
+      </w:r>
+    </w:p>
+    <w:p/>
+    <w:p>
+      <w:pPr>
+        <w:rPr>
+          <w:b/>
+          <w:bCs/>
+        </w:rPr>
+      </w:pPr>
+      <w:proofErr w:type="spellStart"/>
+      <w:r>
+        <w:rPr>
+          <w:b/>
+          <w:bCs/>
+        </w:rPr>
+        <w:t>Scikit</w:t>
+      </w:r>
+      <w:proofErr w:type="spellEnd"/>
+      <w:r>
+        <w:rPr>
+          <w:b/>
+          <w:bCs/>
+        </w:rPr>
+        <w:t>-learn:</w:t>
+      </w:r>
+    </w:p>
+    <w:p>
+      <w:proofErr w:type="spellStart"/>
+      <w:r>
+        <w:t>Pedregosa</w:t>
+      </w:r>
+      <w:proofErr w:type="spellEnd"/>
+      <w:r>
+        <w:t>, Fabian, et al. "</w:t>
+      </w:r>
+      <w:proofErr w:type="spellStart"/>
+      <w:r>
+        <w:t>Scikit</w:t>
+      </w:r>
+      <w:proofErr w:type="spellEnd"/>
+      <w:r>
+        <w:t>-learn: Machine learning in Python." Journal of machine learning research </w:t>
+      </w:r>
+      <w:proofErr w:type="gramStart"/>
+      <w:r>
+        <w:t>12.Oct</w:t>
+      </w:r>
+      <w:proofErr w:type="gramEnd"/>
+      <w:r>
+        <w:t xml:space="preserve"> (2011): 2825-2830.</w:t>
+      </w:r>
+    </w:p>
+    <w:p/>
+    <w:p>
+      <w:pPr>
+        <w:rPr>
+          <w:b/>
+          <w:bCs/>
+        </w:rPr>
+      </w:pPr>
+      <w:r>
+        <w:rPr>
+          <w:b/>
+          <w:bCs/>
+        </w:rPr>
+        <w:t>DEseq2:</w:t>
+      </w:r>
+    </w:p>
+    <w:p>
+      <w:r>
+        <w:t>Love, Michael I., Wolfgang Huber, and Simon Anders. "Moderated estimation of fold change and dispersion for RNA-seq data with DESeq2." Genome biology 15.12 (2014): 550.</w:t>
+      </w:r>
+    </w:p>
+    <w:p/>
+    <w:p>
+      <w:pPr>
+        <w:rPr>
+          <w:b/>
+          <w:bCs/>
+        </w:rPr>
+      </w:pPr>
+      <w:proofErr w:type="spellStart"/>
+      <w:r>
+        <w:rPr>
+          <w:b/>
+          <w:bCs/>
+        </w:rPr>
+        <w:t>TFclass</w:t>
+      </w:r>
+      <w:proofErr w:type="spellEnd"/>
+      <w:r>
+        <w:rPr>
+          <w:b/>
+          <w:bCs/>
+        </w:rPr>
+        <w:t>:</w:t>
+      </w:r>
+    </w:p>
+    <w:p>
+      <w:proofErr w:type="spellStart"/>
+      <w:r>
+        <w:t>Wingender</w:t>
+      </w:r>
+      <w:proofErr w:type="spellEnd"/>
+      <w:r>
+        <w:t>, Edgar, et al. "</w:t>
+      </w:r>
+      <w:proofErr w:type="spellStart"/>
+      <w:r>
+        <w:t>TFClass</w:t>
+      </w:r>
+      <w:proofErr w:type="spellEnd"/>
+      <w:r>
+        <w:t>: expanding the classification of human transcription factors to their mammalian orthologs." Nucleic acids research 46.D1 (2017): D343-D347.</w:t>
+      </w:r>
+    </w:p>
+    <w:p/>
+    <w:p>
+      <w:pPr>
+        <w:rPr>
+          <w:b/>
+          <w:bCs/>
+        </w:rPr>
+      </w:pPr>
+      <w:r>
+        <w:rPr>
+          <w:b/>
+          <w:bCs/>
+        </w:rPr>
+        <w:t>RGT-hint:</w:t>
+      </w:r>
+    </w:p>
+    <w:p>
+      <w:r>
+        <w:t xml:space="preserve">Li, </w:t>
+      </w:r>
+      <w:proofErr w:type="spellStart"/>
+      <w:r>
+        <w:t>Zhijian</w:t>
+      </w:r>
+      <w:proofErr w:type="spellEnd"/>
+      <w:r>
+        <w:t>, et al. "Identification of transcription factor binding sites using ATAC-seq." Genome biology 20.1 (2019): 45.</w:t>
+      </w:r>
+    </w:p>
+    <w:p>
+      <w:pPr>
+        <w:rPr>
+          <w:rFonts w:ascii="Times New Roman" w:eastAsia="Times New Roman" w:hAnsi="Times New Roman" w:cs="Times New Roman"/>
+        </w:rPr>
+      </w:pPr>
+    </w:p>
+    <w:p>
+      <w:pPr>
+        <w:rPr>
+          <w:rFonts w:ascii="Times New Roman" w:eastAsia="Times New Roman" w:hAnsi="Times New Roman" w:cs="Times New Roman"/>
+        </w:rPr>
+      </w:pPr>
+    </w:p>
+    <w:p>
+      <w:pPr>
+        <w:rPr>
+          <w:rFonts w:ascii="Times New Roman" w:eastAsia="Times New Roman" w:hAnsi="Times New Roman" w:cs="Times New Roman"/>
+        </w:rPr>
+      </w:pPr>
+    </w:p>
+    <w:p>
+      <w:pPr>
+        <w:rPr>
+          <w:rFonts w:ascii="Times New Roman" w:eastAsia="Times New Roman" w:hAnsi="Times New Roman" w:cs="Times New Roman"/>
+        </w:rPr>
+      </w:pPr>
+    </w:p>
+    <w:p>
+      <w:pPr>
+        <w:rPr>
+          <w:rFonts w:ascii="Times New Roman" w:eastAsia="Times New Roman" w:hAnsi="Times New Roman" w:cs="Times New Roman"/>
+        </w:rPr>
+      </w:pPr>
+    </w:p>
+    <w:p/>
+    <w:p/>
+    <w:p/>
+    <w:p/>
     <w:sectPr>
       <w:pgSz w:w="12240" w:h="15840"/>
       <w:pgMar w:top="1440" w:right="1440" w:bottom="1440" w:left="1440" w:header="720" w:footer="720" w:gutter="0"/>
@@ -135,6 +694,7 @@
     <w:lsdException w:name="HTML Sample" w:semiHidden="1" w:unhideWhenUsed="1"/>
     <w:lsdException w:name="HTML Typewriter" w:semiHidden="1" w:unhideWhenUsed="1"/>
     <w:lsdException w:name="HTML Variable" w:semiHidden="1" w:unhideWhenUsed="1"/>
+    <w:lsdException w:name="Normal Table" w:semiHidden="1" w:unhideWhenUsed="1"/>
     <w:lsdException w:name="annotation subject" w:semiHidden="1" w:unhideWhenUsed="1"/>
     <w:lsdException w:name="No List" w:semiHidden="1" w:unhideWhenUsed="1"/>
     <w:lsdException w:name="Outline List 1" w:semiHidden="1" w:unhideWhenUsed="1"/>
@@ -181,8 +741,10 @@
     <w:lsdException w:name="Table Subtle 2" w:semiHidden="1" w:unhideWhenUsed="1"/>
     <w:lsdException w:name="Table Web 1" w:semiHidden="1" w:unhideWhenUsed="1"/>
     <w:lsdException w:name="Table Web 2" w:semiHidden="1" w:unhideWhenUsed="1"/>
+    <w:lsdException w:name="Table Web 3" w:semiHidden="1" w:unhideWhenUsed="1"/>
     <w:lsdException w:name="Balloon Text" w:semiHidden="1" w:unhideWhenUsed="1"/>
     <w:lsdException w:name="Table Grid" w:uiPriority="39"/>
+    <w:lsdException w:name="Table Theme" w:semiHidden="1" w:unhideWhenUsed="1"/>
     <w:lsdException w:name="Placeholder Text" w:semiHidden="1"/>
     <w:lsdException w:name="No Spacing" w:uiPriority="1" w:qFormat="1"/>
     <w:lsdException w:name="Light Shading" w:uiPriority="60"/>
@@ -432,6 +994,23 @@
     <w:uiPriority w:val="99"/>
     <w:semiHidden/>
     <w:unhideWhenUsed/>
+  </w:style>
+  <w:style w:type="character" w:customStyle="1" w:styleId="apple-converted-space">
+    <w:name w:val="apple-converted-space"/>
+    <w:basedOn w:val="DefaultParagraphFont"/>
+    <w:rsid w:val="00165EF9"/>
+  </w:style>
+  <w:style w:type="character" w:styleId="Hyperlink">
+    <w:name w:val="Hyperlink"/>
+    <w:basedOn w:val="DefaultParagraphFont"/>
+    <w:uiPriority w:val="99"/>
+    <w:semiHidden/>
+    <w:unhideWhenUsed/>
+    <w:rsid w:val="00EE4E46"/>
+    <w:rPr>
+      <w:color w:val="0000FF"/>
+      <w:u w:val="single"/>
+    </w:rPr>
   </w:style>
 </w:styles>
 </file>
